--- a/doc/Aufwandserfassungen/Glossar.docx
+++ b/doc/Aufwandserfassungen/Glossar.docx
@@ -4,7 +4,7 @@
   <w:body>
     <w:p>
       <w:pPr>
-        <w:pStyle w:val="Title"/>
+        <w:pStyle w:val="Titel"/>
         <w:spacing w:line="276" w:lineRule="auto"/>
       </w:pPr>
       <w:r>
@@ -62,7 +62,7 @@
     </w:p>
     <w:tbl>
       <w:tblPr>
-        <w:tblStyle w:val="TableWeb3"/>
+        <w:tblStyle w:val="TabelleWeb3"/>
         <w:tblW w:w="0" w:type="auto"/>
         <w:tblLook w:val="04A0" w:firstRow="1" w:lastRow="0" w:firstColumn="1" w:lastColumn="0" w:noHBand="0" w:noVBand="1"/>
       </w:tblPr>
@@ -164,25 +164,7 @@
                 <w:sz w:val="20"/>
                 <w:szCs w:val="20"/>
               </w:rPr>
-              <w:t xml:space="preserve">Name des </w:t>
-            </w:r>
-            <w:proofErr w:type="spellStart"/>
-            <w:r>
-              <w:rPr>
-                <w:rFonts w:ascii="Arial" w:hAnsi="Arial" w:cs="Arial"/>
-                <w:sz w:val="20"/>
-                <w:szCs w:val="20"/>
-              </w:rPr>
-              <w:t>Nutzeraccounts</w:t>
-            </w:r>
-            <w:proofErr w:type="spellEnd"/>
-            <w:r>
-              <w:rPr>
-                <w:rFonts w:ascii="Arial" w:hAnsi="Arial" w:cs="Arial"/>
-                <w:sz w:val="20"/>
-                <w:szCs w:val="20"/>
-              </w:rPr>
-              <w:t>. Im Gegensatz zu den Nicknamen, die für die jeweiligen Sessions gewählt werden, ist der Accountname für andere Nutzer nicht einsehbar. Der Accountname muss eindeutig sein.</w:t>
+              <w:t>Name des Nutzeraccounts. Im Gegensatz zu den Nicknamen, die für die jeweiligen Sessions gewählt werden, ist der Accountname für andere Nutzer nicht einsehbar. Der Accountname muss eindeutig sein.</w:t>
             </w:r>
           </w:p>
         </w:tc>
@@ -201,23 +183,13 @@
                 <w:szCs w:val="20"/>
               </w:rPr>
             </w:pPr>
-            <w:proofErr w:type="spellStart"/>
-            <w:r>
-              <w:rPr>
-                <w:rFonts w:ascii="Arial" w:hAnsi="Arial" w:cs="Arial"/>
-                <w:sz w:val="20"/>
-                <w:szCs w:val="20"/>
-              </w:rPr>
-              <w:t>Character</w:t>
-            </w:r>
-            <w:proofErr w:type="spellEnd"/>
-            <w:r>
-              <w:rPr>
-                <w:rFonts w:ascii="Arial" w:hAnsi="Arial" w:cs="Arial"/>
-                <w:sz w:val="20"/>
-                <w:szCs w:val="20"/>
-              </w:rPr>
-              <w:t xml:space="preserve"> </w:t>
+            <w:r>
+              <w:rPr>
+                <w:rFonts w:ascii="Arial" w:hAnsi="Arial" w:cs="Arial"/>
+                <w:sz w:val="20"/>
+                <w:szCs w:val="20"/>
+              </w:rPr>
+              <w:t xml:space="preserve">Character </w:t>
             </w:r>
             <w:proofErr w:type="spellStart"/>
             <w:r>
@@ -340,49 +312,13 @@
                 <w:szCs w:val="20"/>
               </w:rPr>
             </w:pPr>
-            <w:proofErr w:type="spellStart"/>
-            <w:r>
-              <w:rPr>
-                <w:rFonts w:ascii="Arial" w:hAnsi="Arial" w:cs="Arial"/>
-                <w:sz w:val="20"/>
-                <w:szCs w:val="20"/>
-              </w:rPr>
-              <w:t>Dungeons</w:t>
-            </w:r>
-            <w:proofErr w:type="spellEnd"/>
-            <w:r>
-              <w:rPr>
-                <w:rFonts w:ascii="Arial" w:hAnsi="Arial" w:cs="Arial"/>
-                <w:sz w:val="20"/>
-                <w:szCs w:val="20"/>
-              </w:rPr>
-              <w:t xml:space="preserve"> </w:t>
-            </w:r>
-            <w:proofErr w:type="spellStart"/>
-            <w:r>
-              <w:rPr>
-                <w:rFonts w:ascii="Arial" w:hAnsi="Arial" w:cs="Arial"/>
-                <w:sz w:val="20"/>
-                <w:szCs w:val="20"/>
-              </w:rPr>
-              <w:t>and</w:t>
-            </w:r>
-            <w:proofErr w:type="spellEnd"/>
-            <w:r>
-              <w:rPr>
-                <w:rFonts w:ascii="Arial" w:hAnsi="Arial" w:cs="Arial"/>
-                <w:sz w:val="20"/>
-                <w:szCs w:val="20"/>
-              </w:rPr>
-              <w:t xml:space="preserve"> Dragons</w:t>
-            </w:r>
-            <w:r>
-              <w:rPr>
-                <w:rFonts w:ascii="Arial" w:hAnsi="Arial" w:cs="Arial"/>
-                <w:sz w:val="20"/>
-                <w:szCs w:val="20"/>
-              </w:rPr>
-              <w:t>, Spielaufbau wird ausführlicher in der Dokumentation bezüglich Konkurrenzprodukte beschrieben. In dem Abschnitt über Zielgruppen des Pflichtenhefts stehen D&amp;D Gruppen stellvertretend für Spielgemeinschaften, die zusammen ein vergleichbares Spiel spielen</w:t>
+            <w:r>
+              <w:rPr>
+                <w:rFonts w:ascii="Arial" w:hAnsi="Arial" w:cs="Arial"/>
+                <w:sz w:val="20"/>
+                <w:szCs w:val="20"/>
+              </w:rPr>
+              <w:t>Dungeons and Dragons, Spielaufbau wird ausführlicher in der Dokumentation bezüglich Konkurrenzprodukte beschrieben. In dem Abschnitt über Zielgruppen des Pflichtenhefts stehen D&amp;D Gruppen stellvertretend für Spielgemeinschaften, die zusammen ein vergleichbares Spiel spielen</w:t>
             </w:r>
           </w:p>
         </w:tc>
@@ -462,25 +398,7 @@
                 <w:sz w:val="20"/>
                 <w:szCs w:val="20"/>
               </w:rPr>
-              <w:t xml:space="preserve">DM, </w:t>
-            </w:r>
-            <w:proofErr w:type="spellStart"/>
-            <w:r>
-              <w:rPr>
-                <w:rFonts w:ascii="Arial" w:hAnsi="Arial" w:cs="Arial"/>
-                <w:sz w:val="20"/>
-                <w:szCs w:val="20"/>
-              </w:rPr>
-              <w:t>Dungeon</w:t>
-            </w:r>
-            <w:proofErr w:type="spellEnd"/>
-            <w:r>
-              <w:rPr>
-                <w:rFonts w:ascii="Arial" w:hAnsi="Arial" w:cs="Arial"/>
-                <w:sz w:val="20"/>
-                <w:szCs w:val="20"/>
-              </w:rPr>
-              <w:t xml:space="preserve"> Master</w:t>
+              <w:t>DM, Dungeon Master</w:t>
             </w:r>
           </w:p>
         </w:tc>
@@ -734,18 +652,8 @@
                 <w:sz w:val="20"/>
                 <w:szCs w:val="20"/>
               </w:rPr>
-              <w:t xml:space="preserve">MUD, Multi User </w:t>
-            </w:r>
-            <w:proofErr w:type="spellStart"/>
-            <w:r>
-              <w:rPr>
-                <w:rFonts w:ascii="Arial" w:hAnsi="Arial" w:cs="Arial"/>
-                <w:sz w:val="20"/>
-                <w:szCs w:val="20"/>
-              </w:rPr>
-              <w:t>Dungeon</w:t>
-            </w:r>
-            <w:proofErr w:type="spellEnd"/>
+              <w:t>MUD, Multi User Dungeon</w:t>
+            </w:r>
           </w:p>
         </w:tc>
         <w:tc>
@@ -1015,7 +923,6 @@
                 <w:szCs w:val="20"/>
               </w:rPr>
             </w:pPr>
-            <w:proofErr w:type="spellStart"/>
             <w:r>
               <w:rPr>
                 <w:rFonts w:ascii="Arial" w:hAnsi="Arial" w:cs="Arial"/>
@@ -1024,7 +931,6 @@
               </w:rPr>
               <w:t>Responsive</w:t>
             </w:r>
-            <w:proofErr w:type="spellEnd"/>
           </w:p>
         </w:tc>
         <w:tc>
@@ -1343,43 +1249,7 @@
                 <w:sz w:val="20"/>
                 <w:szCs w:val="20"/>
               </w:rPr>
-              <w:t xml:space="preserve">Ein Teilnehmer an einer Session auf einem MUD, bei dem es sich nicht um einen </w:t>
-            </w:r>
-            <w:proofErr w:type="spellStart"/>
-            <w:r>
-              <w:rPr>
-                <w:rFonts w:ascii="Arial" w:hAnsi="Arial" w:cs="Arial"/>
-                <w:sz w:val="20"/>
-                <w:szCs w:val="20"/>
-              </w:rPr>
-              <w:t>Dungeon</w:t>
-            </w:r>
-            <w:proofErr w:type="spellEnd"/>
-            <w:r>
-              <w:rPr>
-                <w:rFonts w:ascii="Arial" w:hAnsi="Arial" w:cs="Arial"/>
-                <w:sz w:val="20"/>
-                <w:szCs w:val="20"/>
-              </w:rPr>
-              <w:t xml:space="preserve"> Master handelt. Ein Spieler in einer Session kann der </w:t>
-            </w:r>
-            <w:proofErr w:type="spellStart"/>
-            <w:r>
-              <w:rPr>
-                <w:rFonts w:ascii="Arial" w:hAnsi="Arial" w:cs="Arial"/>
-                <w:sz w:val="20"/>
-                <w:szCs w:val="20"/>
-              </w:rPr>
-              <w:t>Dungeon</w:t>
-            </w:r>
-            <w:proofErr w:type="spellEnd"/>
-            <w:r>
-              <w:rPr>
-                <w:rFonts w:ascii="Arial" w:hAnsi="Arial" w:cs="Arial"/>
-                <w:sz w:val="20"/>
-                <w:szCs w:val="20"/>
-              </w:rPr>
-              <w:t xml:space="preserve"> Master in einer anderen Session sein.</w:t>
+              <w:t>Ein Teilnehmer an einer Session auf einem MUD, bei dem es sich nicht um einen Dungeon Master handelt. Ein Spieler in einer Session kann der Dungeon Master in einer anderen Session sein.</w:t>
             </w:r>
           </w:p>
         </w:tc>
@@ -1541,7 +1411,7 @@
     </w:tbl>
     <w:p>
       <w:pPr>
-        <w:pStyle w:val="ListParagraph"/>
+        <w:pStyle w:val="Listenabsatz"/>
         <w:spacing w:after="0" w:line="240" w:lineRule="auto"/>
         <w:ind w:left="0"/>
         <w:rPr>
@@ -1550,8 +1420,190 @@
           <w:szCs w:val="20"/>
         </w:rPr>
       </w:pPr>
-      <w:bookmarkStart w:id="0" w:name="_GoBack"/>
+    </w:p>
+    <w:p>
+      <w:pPr>
+        <w:pStyle w:val="berschrift1"/>
+        <w:spacing w:line="276" w:lineRule="auto"/>
+      </w:pPr>
+      <w:bookmarkStart w:id="0" w:name="_Toc37088616"/>
+      <w:bookmarkStart w:id="1" w:name="_Toc37089127"/>
+      <w:r>
+        <w:t>Änderungsverlauf</w:t>
+      </w:r>
       <w:bookmarkEnd w:id="0"/>
+      <w:bookmarkEnd w:id="1"/>
+    </w:p>
+    <w:tbl>
+      <w:tblPr>
+        <w:tblStyle w:val="TabelleWeb3"/>
+        <w:tblW w:w="0" w:type="auto"/>
+        <w:tblLook w:val="04A0" w:firstRow="1" w:lastRow="0" w:firstColumn="1" w:lastColumn="0" w:noHBand="0" w:noVBand="1"/>
+      </w:tblPr>
+      <w:tblGrid>
+        <w:gridCol w:w="1826"/>
+        <w:gridCol w:w="1776"/>
+        <w:gridCol w:w="1848"/>
+        <w:gridCol w:w="1771"/>
+        <w:gridCol w:w="1791"/>
+      </w:tblGrid>
+      <w:tr>
+        <w:trPr>
+          <w:cnfStyle w:val="100000000000" w:firstRow="1" w:lastRow="0" w:firstColumn="0" w:lastColumn="0" w:oddVBand="0" w:evenVBand="0" w:oddHBand="0" w:evenHBand="0" w:firstRowFirstColumn="0" w:firstRowLastColumn="0" w:lastRowFirstColumn="0" w:lastRowLastColumn="0"/>
+        </w:trPr>
+        <w:tc>
+          <w:tcPr>
+            <w:tcW w:w="1766" w:type="dxa"/>
+          </w:tcPr>
+          <w:p>
+            <w:pPr>
+              <w:spacing w:line="276" w:lineRule="auto"/>
+            </w:pPr>
+            <w:r>
+              <w:t>Datum</w:t>
+            </w:r>
+          </w:p>
+        </w:tc>
+        <w:tc>
+          <w:tcPr>
+            <w:tcW w:w="1736" w:type="dxa"/>
+          </w:tcPr>
+          <w:p>
+            <w:pPr>
+              <w:spacing w:line="276" w:lineRule="auto"/>
+            </w:pPr>
+            <w:r>
+              <w:t>Version</w:t>
+            </w:r>
+          </w:p>
+        </w:tc>
+        <w:tc>
+          <w:tcPr>
+            <w:tcW w:w="1808" w:type="dxa"/>
+          </w:tcPr>
+          <w:p>
+            <w:pPr>
+              <w:spacing w:line="276" w:lineRule="auto"/>
+            </w:pPr>
+            <w:r>
+              <w:t>Geänderte Kapitel</w:t>
+            </w:r>
+          </w:p>
+        </w:tc>
+        <w:tc>
+          <w:tcPr>
+            <w:tcW w:w="1731" w:type="dxa"/>
+          </w:tcPr>
+          <w:p>
+            <w:pPr>
+              <w:spacing w:line="276" w:lineRule="auto"/>
+            </w:pPr>
+            <w:r>
+              <w:t>Autor</w:t>
+            </w:r>
+          </w:p>
+        </w:tc>
+        <w:tc>
+          <w:tcPr>
+            <w:tcW w:w="1731" w:type="dxa"/>
+          </w:tcPr>
+          <w:p>
+            <w:pPr>
+              <w:spacing w:line="276" w:lineRule="auto"/>
+            </w:pPr>
+            <w:r>
+              <w:t>Status</w:t>
+            </w:r>
+          </w:p>
+        </w:tc>
+      </w:tr>
+      <w:tr>
+        <w:tc>
+          <w:tcPr>
+            <w:tcW w:w="1766" w:type="dxa"/>
+          </w:tcPr>
+          <w:p>
+            <w:pPr>
+              <w:spacing w:line="276" w:lineRule="auto"/>
+            </w:pPr>
+            <w:r>
+              <w:t>0</w:t>
+            </w:r>
+            <w:r>
+              <w:t>6</w:t>
+            </w:r>
+            <w:r>
+              <w:t>.04.2020</w:t>
+            </w:r>
+          </w:p>
+        </w:tc>
+        <w:tc>
+          <w:tcPr>
+            <w:tcW w:w="1736" w:type="dxa"/>
+          </w:tcPr>
+          <w:p>
+            <w:pPr>
+              <w:spacing w:line="276" w:lineRule="auto"/>
+            </w:pPr>
+            <w:r>
+              <w:t>1.0</w:t>
+            </w:r>
+          </w:p>
+        </w:tc>
+        <w:tc>
+          <w:tcPr>
+            <w:tcW w:w="1808" w:type="dxa"/>
+          </w:tcPr>
+          <w:p>
+            <w:pPr>
+              <w:spacing w:line="276" w:lineRule="auto"/>
+            </w:pPr>
+            <w:r>
+              <w:t>Alle</w:t>
+            </w:r>
+          </w:p>
+        </w:tc>
+        <w:tc>
+          <w:tcPr>
+            <w:tcW w:w="1731" w:type="dxa"/>
+          </w:tcPr>
+          <w:p>
+            <w:pPr>
+              <w:spacing w:line="276" w:lineRule="auto"/>
+            </w:pPr>
+            <w:r>
+              <w:t>Tobias Götz</w:t>
+            </w:r>
+          </w:p>
+        </w:tc>
+        <w:tc>
+          <w:tcPr>
+            <w:tcW w:w="1731" w:type="dxa"/>
+          </w:tcPr>
+          <w:p>
+            <w:pPr>
+              <w:spacing w:line="276" w:lineRule="auto"/>
+            </w:pPr>
+            <w:r>
+              <w:t>Fertig</w:t>
+            </w:r>
+          </w:p>
+        </w:tc>
+      </w:tr>
+    </w:tbl>
+    <w:p>
+      <w:pPr>
+        <w:pStyle w:val="Listenabsatz"/>
+        <w:spacing w:after="0" w:line="240" w:lineRule="auto"/>
+        <w:ind w:left="0"/>
+        <w:rPr>
+          <w:rFonts w:ascii="Arial" w:hAnsi="Arial" w:cs="Arial"/>
+          <w:sz w:val="20"/>
+          <w:szCs w:val="20"/>
+        </w:rPr>
+      </w:pPr>
+      <w:bookmarkStart w:id="2" w:name="_GoBack"/>
+      <w:bookmarkEnd w:id="2"/>
     </w:p>
     <w:sectPr>
       <w:headerReference w:type="default" r:id="rId8"/>
@@ -1596,7 +1648,7 @@
   <w:sdt>
     <w:sdtPr>
       <w:rPr>
-        <w:rStyle w:val="PageNumber"/>
+        <w:rStyle w:val="Seitenzahl"/>
       </w:rPr>
       <w:id w:val="287254029"/>
       <w:docPartObj>
@@ -1604,30 +1656,35 @@
         <w:docPartUnique/>
       </w:docPartObj>
     </w:sdtPr>
+    <w:sdtEndPr>
+      <w:rPr>
+        <w:rStyle w:val="Seitenzahl"/>
+      </w:rPr>
+    </w:sdtEndPr>
     <w:sdtContent>
       <w:p>
         <w:pPr>
-          <w:pStyle w:val="Footer"/>
+          <w:pStyle w:val="Fuzeile"/>
           <w:framePr w:wrap="none" w:vAnchor="text" w:hAnchor="margin" w:xAlign="right" w:y="1"/>
           <w:rPr>
-            <w:rStyle w:val="PageNumber"/>
+            <w:rStyle w:val="Seitenzahl"/>
           </w:rPr>
         </w:pPr>
         <w:r>
           <w:rPr>
-            <w:rStyle w:val="PageNumber"/>
+            <w:rStyle w:val="Seitenzahl"/>
           </w:rPr>
           <w:fldChar w:fldCharType="begin"/>
         </w:r>
         <w:r>
           <w:rPr>
-            <w:rStyle w:val="PageNumber"/>
+            <w:rStyle w:val="Seitenzahl"/>
           </w:rPr>
           <w:instrText xml:space="preserve"> PAGE </w:instrText>
         </w:r>
         <w:r>
           <w:rPr>
-            <w:rStyle w:val="PageNumber"/>
+            <w:rStyle w:val="Seitenzahl"/>
           </w:rPr>
           <w:fldChar w:fldCharType="end"/>
         </w:r>
@@ -1636,7 +1693,7 @@
   </w:sdt>
   <w:p>
     <w:pPr>
-      <w:pStyle w:val="Footer"/>
+      <w:pStyle w:val="Fuzeile"/>
       <w:ind w:right="360"/>
     </w:pPr>
   </w:p>
@@ -1648,7 +1705,7 @@
   <w:sdt>
     <w:sdtPr>
       <w:rPr>
-        <w:rStyle w:val="PageNumber"/>
+        <w:rStyle w:val="Seitenzahl"/>
       </w:rPr>
       <w:id w:val="177709096"/>
       <w:docPartObj>
@@ -1656,43 +1713,48 @@
         <w:docPartUnique/>
       </w:docPartObj>
     </w:sdtPr>
+    <w:sdtEndPr>
+      <w:rPr>
+        <w:rStyle w:val="Seitenzahl"/>
+      </w:rPr>
+    </w:sdtEndPr>
     <w:sdtContent>
       <w:p>
         <w:pPr>
-          <w:pStyle w:val="Footer"/>
+          <w:pStyle w:val="Fuzeile"/>
           <w:framePr w:wrap="none" w:vAnchor="text" w:hAnchor="margin" w:xAlign="right" w:y="1"/>
           <w:rPr>
-            <w:rStyle w:val="PageNumber"/>
+            <w:rStyle w:val="Seitenzahl"/>
           </w:rPr>
         </w:pPr>
         <w:r>
           <w:rPr>
-            <w:rStyle w:val="PageNumber"/>
+            <w:rStyle w:val="Seitenzahl"/>
           </w:rPr>
           <w:fldChar w:fldCharType="begin"/>
         </w:r>
         <w:r>
           <w:rPr>
-            <w:rStyle w:val="PageNumber"/>
+            <w:rStyle w:val="Seitenzahl"/>
           </w:rPr>
           <w:instrText xml:space="preserve"> PAGE </w:instrText>
         </w:r>
         <w:r>
           <w:rPr>
-            <w:rStyle w:val="PageNumber"/>
+            <w:rStyle w:val="Seitenzahl"/>
           </w:rPr>
           <w:fldChar w:fldCharType="separate"/>
         </w:r>
         <w:r>
           <w:rPr>
-            <w:rStyle w:val="PageNumber"/>
+            <w:rStyle w:val="Seitenzahl"/>
             <w:noProof/>
           </w:rPr>
           <w:t>1</w:t>
         </w:r>
         <w:r>
           <w:rPr>
-            <w:rStyle w:val="PageNumber"/>
+            <w:rStyle w:val="Seitenzahl"/>
           </w:rPr>
           <w:fldChar w:fldCharType="end"/>
         </w:r>
@@ -1701,9 +1763,12 @@
   </w:sdt>
   <w:p>
     <w:pPr>
-      <w:pStyle w:val="Footer"/>
+      <w:pStyle w:val="Fuzeile"/>
       <w:ind w:right="360"/>
     </w:pPr>
+    <w:r>
+      <w:t>V.1.0</w:t>
+    </w:r>
   </w:p>
 </w:ftr>
 </file>
@@ -1737,7 +1802,7 @@
 <w:hdr xmlns:wpc="http://schemas.microsoft.com/office/word/2010/wordprocessingCanvas" xmlns:cx="http://schemas.microsoft.com/office/drawing/2014/chartex" xmlns:cx1="http://schemas.microsoft.com/office/drawing/2015/9/8/chartex" xmlns:cx2="http://schemas.microsoft.com/office/drawing/2015/10/21/chartex" xmlns:cx3="http://schemas.microsoft.com/office/drawing/2016/5/9/chartex" xmlns:cx4="http://schemas.microsoft.com/office/drawing/2016/5/10/chartex" xmlns:cx5="http://schemas.microsoft.com/office/drawing/2016/5/11/chartex" xmlns:cx6="http://schemas.microsoft.com/office/drawing/2016/5/12/chartex" xmlns:cx7="http://schemas.microsoft.com/office/drawing/2016/5/13/chartex" xmlns:cx8="http://schemas.microsoft.com/office/drawing/2016/5/14/chartex" xmlns:mc="http://schemas.openxmlformats.org/markup-compatibility/2006" xmlns:aink="http://schemas.microsoft.com/office/drawing/2016/ink" xmlns:am3d="http://schemas.microsoft.com/office/drawing/2017/model3d" xmlns:o="urn:schemas-microsoft-com:office:office" xmlns:r="http://schemas.openxmlformats.org/officeDocument/2006/relationships" xmlns:m="http://schemas.openxmlformats.org/officeDocument/2006/math" xmlns:v="urn:schemas-microsoft-com:vml" xmlns:wp14="http://schemas.microsoft.com/office/word/2010/wordprocessingDrawing" xmlns:wp="http://schemas.openxmlformats.org/drawingml/2006/wordprocessingDrawing" xmlns:w10="urn:schemas-microsoft-com:office:word" xmlns:w="http://schemas.openxmlformats.org/wordprocessingml/2006/main" xmlns:w14="http://schemas.microsoft.com/office/word/2010/wordml" xmlns:w15="http://schemas.microsoft.com/office/word/2012/wordml" xmlns:w16cid="http://schemas.microsoft.com/office/word/2016/wordml/cid" xmlns:w16se="http://schemas.microsoft.com/office/word/2015/wordml/symex" xmlns:wpg="http://schemas.microsoft.com/office/word/2010/wordprocessingGroup" xmlns:wpi="http://schemas.microsoft.com/office/word/2010/wordprocessingInk" xmlns:wne="http://schemas.microsoft.com/office/word/2006/wordml" xmlns:wps="http://schemas.microsoft.com/office/word/2010/wordprocessingShape" mc:Ignorable="w14 w15 w16se w16cid wp14">
   <w:p>
     <w:pPr>
-      <w:pStyle w:val="Header"/>
+      <w:pStyle w:val="Kopfzeile"/>
       <w:jc w:val="right"/>
     </w:pPr>
     <w:r>
@@ -1746,7 +1811,7 @@
   </w:p>
   <w:p>
     <w:pPr>
-      <w:pStyle w:val="Header"/>
+      <w:pStyle w:val="Kopfzeile"/>
     </w:pPr>
   </w:p>
 </w:hdr>
@@ -3640,7 +3705,7 @@
       </w:pPr>
     </w:pPrDefault>
   </w:docDefaults>
-  <w:latentStyles w:defLockedState="0" w:defUIPriority="99" w:defSemiHidden="0" w:defUnhideWhenUsed="0" w:defQFormat="0" w:count="377">
+  <w:latentStyles w:defLockedState="0" w:defUIPriority="99" w:defSemiHidden="0" w:defUnhideWhenUsed="0" w:defQFormat="0" w:count="376">
     <w:lsdException w:name="Normal" w:uiPriority="0" w:qFormat="1"/>
     <w:lsdException w:name="heading 1" w:uiPriority="9" w:qFormat="1"/>
     <w:lsdException w:name="heading 2" w:semiHidden="1" w:uiPriority="9" w:unhideWhenUsed="1" w:qFormat="1"/>
@@ -4017,18 +4082,17 @@
     <w:lsdException w:name="Hashtag" w:semiHidden="1" w:unhideWhenUsed="1"/>
     <w:lsdException w:name="Unresolved Mention" w:semiHidden="1" w:unhideWhenUsed="1"/>
     <w:lsdException w:name="Smart Link" w:semiHidden="1" w:unhideWhenUsed="1"/>
-    <w:lsdException w:name="Smart Link Error" w:semiHidden="1" w:unhideWhenUsed="1"/>
   </w:latentStyles>
-  <w:style w:type="paragraph" w:default="1" w:styleId="Normal">
+  <w:style w:type="paragraph" w:default="1" w:styleId="Standard">
     <w:name w:val="Normal"/>
     <w:qFormat/>
     <w:rsid w:val="003A70E8"/>
   </w:style>
-  <w:style w:type="paragraph" w:styleId="Heading1">
+  <w:style w:type="paragraph" w:styleId="berschrift1">
     <w:name w:val="heading 1"/>
-    <w:basedOn w:val="Title"/>
-    <w:next w:val="Normal"/>
-    <w:link w:val="Heading1Char"/>
+    <w:basedOn w:val="Titel"/>
+    <w:next w:val="Standard"/>
+    <w:link w:val="berschrift1Zchn"/>
     <w:uiPriority w:val="9"/>
     <w:qFormat/>
     <w:rsid w:val="00056E17"/>
@@ -4045,11 +4109,11 @@
       <w:szCs w:val="40"/>
     </w:rPr>
   </w:style>
-  <w:style w:type="paragraph" w:styleId="Heading2">
+  <w:style w:type="paragraph" w:styleId="berschrift2">
     <w:name w:val="heading 2"/>
-    <w:basedOn w:val="Title"/>
-    <w:next w:val="Normal"/>
-    <w:link w:val="Heading2Char"/>
+    <w:basedOn w:val="Titel"/>
+    <w:next w:val="Standard"/>
+    <w:link w:val="berschrift2Zchn"/>
     <w:uiPriority w:val="9"/>
     <w:unhideWhenUsed/>
     <w:qFormat/>
@@ -4065,11 +4129,11 @@
       <w:szCs w:val="32"/>
     </w:rPr>
   </w:style>
-  <w:style w:type="paragraph" w:styleId="Heading3">
+  <w:style w:type="paragraph" w:styleId="berschrift3">
     <w:name w:val="heading 3"/>
-    <w:basedOn w:val="Normal"/>
-    <w:next w:val="Normal"/>
-    <w:link w:val="Heading3Char"/>
+    <w:basedOn w:val="Standard"/>
+    <w:next w:val="Standard"/>
+    <w:link w:val="berschrift3Zchn"/>
     <w:uiPriority w:val="9"/>
     <w:unhideWhenUsed/>
     <w:qFormat/>
@@ -4086,11 +4150,11 @@
       <w:szCs w:val="32"/>
     </w:rPr>
   </w:style>
-  <w:style w:type="paragraph" w:styleId="Heading4">
+  <w:style w:type="paragraph" w:styleId="berschrift4">
     <w:name w:val="heading 4"/>
-    <w:basedOn w:val="Normal"/>
-    <w:next w:val="Normal"/>
-    <w:link w:val="Heading4Char"/>
+    <w:basedOn w:val="Standard"/>
+    <w:next w:val="Standard"/>
+    <w:link w:val="berschrift4Zchn"/>
     <w:uiPriority w:val="9"/>
     <w:semiHidden/>
     <w:unhideWhenUsed/>
@@ -4110,11 +4174,11 @@
       <w:szCs w:val="30"/>
     </w:rPr>
   </w:style>
-  <w:style w:type="paragraph" w:styleId="Heading5">
+  <w:style w:type="paragraph" w:styleId="berschrift5">
     <w:name w:val="heading 5"/>
-    <w:basedOn w:val="Normal"/>
-    <w:next w:val="Normal"/>
-    <w:link w:val="Heading5Char"/>
+    <w:basedOn w:val="Standard"/>
+    <w:next w:val="Standard"/>
+    <w:link w:val="berschrift5Zchn"/>
     <w:uiPriority w:val="9"/>
     <w:semiHidden/>
     <w:unhideWhenUsed/>
@@ -4132,11 +4196,11 @@
       <w:szCs w:val="28"/>
     </w:rPr>
   </w:style>
-  <w:style w:type="paragraph" w:styleId="Heading6">
+  <w:style w:type="paragraph" w:styleId="berschrift6">
     <w:name w:val="heading 6"/>
-    <w:basedOn w:val="Normal"/>
-    <w:next w:val="Normal"/>
-    <w:link w:val="Heading6Char"/>
+    <w:basedOn w:val="Standard"/>
+    <w:next w:val="Standard"/>
+    <w:link w:val="berschrift6Zchn"/>
     <w:uiPriority w:val="9"/>
     <w:semiHidden/>
     <w:unhideWhenUsed/>
@@ -4156,11 +4220,11 @@
       <w:szCs w:val="26"/>
     </w:rPr>
   </w:style>
-  <w:style w:type="paragraph" w:styleId="Heading7">
+  <w:style w:type="paragraph" w:styleId="berschrift7">
     <w:name w:val="heading 7"/>
-    <w:basedOn w:val="Normal"/>
-    <w:next w:val="Normal"/>
-    <w:link w:val="Heading7Char"/>
+    <w:basedOn w:val="Standard"/>
+    <w:next w:val="Standard"/>
+    <w:link w:val="berschrift7Zchn"/>
     <w:uiPriority w:val="9"/>
     <w:semiHidden/>
     <w:unhideWhenUsed/>
@@ -4178,11 +4242,11 @@
       <w:szCs w:val="24"/>
     </w:rPr>
   </w:style>
-  <w:style w:type="paragraph" w:styleId="Heading8">
+  <w:style w:type="paragraph" w:styleId="berschrift8">
     <w:name w:val="heading 8"/>
-    <w:basedOn w:val="Normal"/>
-    <w:next w:val="Normal"/>
-    <w:link w:val="Heading8Char"/>
+    <w:basedOn w:val="Standard"/>
+    <w:next w:val="Standard"/>
+    <w:link w:val="berschrift8Zchn"/>
     <w:uiPriority w:val="9"/>
     <w:semiHidden/>
     <w:unhideWhenUsed/>
@@ -4202,11 +4266,11 @@
       <w:szCs w:val="22"/>
     </w:rPr>
   </w:style>
-  <w:style w:type="paragraph" w:styleId="Heading9">
+  <w:style w:type="paragraph" w:styleId="berschrift9">
     <w:name w:val="heading 9"/>
-    <w:basedOn w:val="Normal"/>
-    <w:next w:val="Normal"/>
-    <w:link w:val="Heading9Char"/>
+    <w:basedOn w:val="Standard"/>
+    <w:next w:val="Standard"/>
+    <w:link w:val="berschrift9Zchn"/>
     <w:uiPriority w:val="9"/>
     <w:semiHidden/>
     <w:unhideWhenUsed/>
@@ -4225,13 +4289,13 @@
       <w:iCs/>
     </w:rPr>
   </w:style>
-  <w:style w:type="character" w:default="1" w:styleId="DefaultParagraphFont">
+  <w:style w:type="character" w:default="1" w:styleId="Absatz-Standardschriftart">
     <w:name w:val="Default Paragraph Font"/>
     <w:uiPriority w:val="1"/>
     <w:semiHidden/>
     <w:unhideWhenUsed/>
   </w:style>
-  <w:style w:type="table" w:default="1" w:styleId="TableNormal">
+  <w:style w:type="table" w:default="1" w:styleId="NormaleTabelle">
     <w:name w:val="Normal Table"/>
     <w:uiPriority w:val="99"/>
     <w:semiHidden/>
@@ -4246,17 +4310,17 @@
       </w:tblCellMar>
     </w:tblPr>
   </w:style>
-  <w:style w:type="numbering" w:default="1" w:styleId="NoList">
+  <w:style w:type="numbering" w:default="1" w:styleId="KeineListe">
     <w:name w:val="No List"/>
     <w:uiPriority w:val="99"/>
     <w:semiHidden/>
     <w:unhideWhenUsed/>
   </w:style>
-  <w:style w:type="paragraph" w:styleId="Title">
+  <w:style w:type="paragraph" w:styleId="Titel">
     <w:name w:val="Title"/>
-    <w:basedOn w:val="Normal"/>
-    <w:next w:val="Normal"/>
-    <w:link w:val="TitleChar"/>
+    <w:basedOn w:val="Standard"/>
+    <w:next w:val="Standard"/>
+    <w:link w:val="TitelZchn"/>
     <w:uiPriority w:val="10"/>
     <w:qFormat/>
     <w:rsid w:val="003A70E8"/>
@@ -4278,10 +4342,10 @@
       <w:szCs w:val="72"/>
     </w:rPr>
   </w:style>
-  <w:style w:type="character" w:customStyle="1" w:styleId="TitleChar">
-    <w:name w:val="Title Char"/>
-    <w:basedOn w:val="DefaultParagraphFont"/>
-    <w:link w:val="Title"/>
+  <w:style w:type="character" w:customStyle="1" w:styleId="TitelZchn">
+    <w:name w:val="Titel Zchn"/>
+    <w:basedOn w:val="Absatz-Standardschriftart"/>
+    <w:link w:val="Titel"/>
     <w:uiPriority w:val="10"/>
     <w:rsid w:val="003A70E8"/>
     <w:rPr>
@@ -4293,11 +4357,11 @@
       <w:szCs w:val="72"/>
     </w:rPr>
   </w:style>
-  <w:style w:type="paragraph" w:styleId="Subtitle">
+  <w:style w:type="paragraph" w:styleId="Untertitel">
     <w:name w:val="Subtitle"/>
-    <w:basedOn w:val="Normal"/>
-    <w:next w:val="Normal"/>
-    <w:link w:val="SubtitleChar"/>
+    <w:basedOn w:val="Standard"/>
+    <w:next w:val="Standard"/>
+    <w:link w:val="UntertitelZchn"/>
     <w:uiPriority w:val="11"/>
     <w:qFormat/>
     <w:rsid w:val="003A70E8"/>
@@ -4313,10 +4377,10 @@
       <w:szCs w:val="28"/>
     </w:rPr>
   </w:style>
-  <w:style w:type="character" w:customStyle="1" w:styleId="SubtitleChar">
-    <w:name w:val="Subtitle Char"/>
-    <w:basedOn w:val="DefaultParagraphFont"/>
-    <w:link w:val="Subtitle"/>
+  <w:style w:type="character" w:customStyle="1" w:styleId="UntertitelZchn">
+    <w:name w:val="Untertitel Zchn"/>
+    <w:basedOn w:val="Absatz-Standardschriftart"/>
+    <w:link w:val="Untertitel"/>
     <w:uiPriority w:val="11"/>
     <w:rsid w:val="003A70E8"/>
     <w:rPr>
@@ -4325,9 +4389,9 @@
       <w:szCs w:val="28"/>
     </w:rPr>
   </w:style>
-  <w:style w:type="table" w:styleId="TableGrid">
+  <w:style w:type="table" w:styleId="Tabellenraster">
     <w:name w:val="Table Grid"/>
-    <w:basedOn w:val="TableNormal"/>
+    <w:basedOn w:val="NormaleTabelle"/>
     <w:uiPriority w:val="39"/>
     <w:rsid w:val="00E910C3"/>
     <w:pPr>
@@ -4344,9 +4408,9 @@
       </w:tblBorders>
     </w:tblPr>
   </w:style>
-  <w:style w:type="table" w:styleId="TableWeb3">
+  <w:style w:type="table" w:styleId="TabelleWeb3">
     <w:name w:val="Table Web 3"/>
-    <w:basedOn w:val="TableNormal"/>
+    <w:basedOn w:val="NormaleTabelle"/>
     <w:uiPriority w:val="99"/>
     <w:rsid w:val="00E910C3"/>
     <w:tblPr>
@@ -4379,10 +4443,10 @@
       </w:tcPr>
     </w:tblStylePr>
   </w:style>
-  <w:style w:type="paragraph" w:styleId="Header">
+  <w:style w:type="paragraph" w:styleId="Kopfzeile">
     <w:name w:val="header"/>
-    <w:basedOn w:val="Normal"/>
-    <w:link w:val="HeaderChar"/>
+    <w:basedOn w:val="Standard"/>
+    <w:link w:val="KopfzeileZchn"/>
     <w:uiPriority w:val="99"/>
     <w:unhideWhenUsed/>
     <w:rsid w:val="00250345"/>
@@ -4394,17 +4458,17 @@
       <w:spacing w:after="0" w:line="240" w:lineRule="auto"/>
     </w:pPr>
   </w:style>
-  <w:style w:type="character" w:customStyle="1" w:styleId="HeaderChar">
-    <w:name w:val="Header Char"/>
-    <w:basedOn w:val="DefaultParagraphFont"/>
-    <w:link w:val="Header"/>
+  <w:style w:type="character" w:customStyle="1" w:styleId="KopfzeileZchn">
+    <w:name w:val="Kopfzeile Zchn"/>
+    <w:basedOn w:val="Absatz-Standardschriftart"/>
+    <w:link w:val="Kopfzeile"/>
     <w:uiPriority w:val="99"/>
     <w:rsid w:val="00250345"/>
   </w:style>
-  <w:style w:type="paragraph" w:styleId="Footer">
+  <w:style w:type="paragraph" w:styleId="Fuzeile">
     <w:name w:val="footer"/>
-    <w:basedOn w:val="Normal"/>
-    <w:link w:val="FooterChar"/>
+    <w:basedOn w:val="Standard"/>
+    <w:link w:val="FuzeileZchn"/>
     <w:uiPriority w:val="99"/>
     <w:unhideWhenUsed/>
     <w:rsid w:val="00250345"/>
@@ -4416,17 +4480,17 @@
       <w:spacing w:after="0" w:line="240" w:lineRule="auto"/>
     </w:pPr>
   </w:style>
-  <w:style w:type="character" w:customStyle="1" w:styleId="FooterChar">
-    <w:name w:val="Footer Char"/>
-    <w:basedOn w:val="DefaultParagraphFont"/>
-    <w:link w:val="Footer"/>
+  <w:style w:type="character" w:customStyle="1" w:styleId="FuzeileZchn">
+    <w:name w:val="Fußzeile Zchn"/>
+    <w:basedOn w:val="Absatz-Standardschriftart"/>
+    <w:link w:val="Fuzeile"/>
     <w:uiPriority w:val="99"/>
     <w:rsid w:val="00250345"/>
   </w:style>
-  <w:style w:type="character" w:customStyle="1" w:styleId="Heading1Char">
-    <w:name w:val="Heading 1 Char"/>
-    <w:basedOn w:val="DefaultParagraphFont"/>
-    <w:link w:val="Heading1"/>
+  <w:style w:type="character" w:customStyle="1" w:styleId="berschrift1Zchn">
+    <w:name w:val="Überschrift 1 Zchn"/>
+    <w:basedOn w:val="Absatz-Standardschriftart"/>
+    <w:link w:val="berschrift1"/>
     <w:uiPriority w:val="9"/>
     <w:rsid w:val="00056E17"/>
     <w:rPr>
@@ -4438,10 +4502,10 @@
       <w:szCs w:val="40"/>
     </w:rPr>
   </w:style>
-  <w:style w:type="character" w:customStyle="1" w:styleId="Heading2Char">
-    <w:name w:val="Heading 2 Char"/>
-    <w:basedOn w:val="DefaultParagraphFont"/>
-    <w:link w:val="Heading2"/>
+  <w:style w:type="character" w:customStyle="1" w:styleId="berschrift2Zchn">
+    <w:name w:val="Überschrift 2 Zchn"/>
+    <w:basedOn w:val="Absatz-Standardschriftart"/>
+    <w:link w:val="berschrift2"/>
     <w:uiPriority w:val="9"/>
     <w:rsid w:val="00966E8F"/>
     <w:rPr>
@@ -4453,10 +4517,10 @@
       <w:szCs w:val="32"/>
     </w:rPr>
   </w:style>
-  <w:style w:type="character" w:customStyle="1" w:styleId="Heading3Char">
-    <w:name w:val="Heading 3 Char"/>
-    <w:basedOn w:val="DefaultParagraphFont"/>
-    <w:link w:val="Heading3"/>
+  <w:style w:type="character" w:customStyle="1" w:styleId="berschrift3Zchn">
+    <w:name w:val="Überschrift 3 Zchn"/>
+    <w:basedOn w:val="Absatz-Standardschriftart"/>
+    <w:link w:val="berschrift3"/>
     <w:uiPriority w:val="9"/>
     <w:rsid w:val="003A70E8"/>
     <w:rPr>
@@ -4465,10 +4529,10 @@
       <w:szCs w:val="32"/>
     </w:rPr>
   </w:style>
-  <w:style w:type="character" w:customStyle="1" w:styleId="Heading4Char">
-    <w:name w:val="Heading 4 Char"/>
-    <w:basedOn w:val="DefaultParagraphFont"/>
-    <w:link w:val="Heading4"/>
+  <w:style w:type="character" w:customStyle="1" w:styleId="berschrift4Zchn">
+    <w:name w:val="Überschrift 4 Zchn"/>
+    <w:basedOn w:val="Absatz-Standardschriftart"/>
+    <w:link w:val="berschrift4"/>
     <w:uiPriority w:val="9"/>
     <w:semiHidden/>
     <w:rsid w:val="003A70E8"/>
@@ -4480,10 +4544,10 @@
       <w:szCs w:val="30"/>
     </w:rPr>
   </w:style>
-  <w:style w:type="character" w:customStyle="1" w:styleId="Heading5Char">
-    <w:name w:val="Heading 5 Char"/>
-    <w:basedOn w:val="DefaultParagraphFont"/>
-    <w:link w:val="Heading5"/>
+  <w:style w:type="character" w:customStyle="1" w:styleId="berschrift5Zchn">
+    <w:name w:val="Überschrift 5 Zchn"/>
+    <w:basedOn w:val="Absatz-Standardschriftart"/>
+    <w:link w:val="berschrift5"/>
     <w:uiPriority w:val="9"/>
     <w:semiHidden/>
     <w:rsid w:val="003A70E8"/>
@@ -4493,10 +4557,10 @@
       <w:szCs w:val="28"/>
     </w:rPr>
   </w:style>
-  <w:style w:type="character" w:customStyle="1" w:styleId="Heading6Char">
-    <w:name w:val="Heading 6 Char"/>
-    <w:basedOn w:val="DefaultParagraphFont"/>
-    <w:link w:val="Heading6"/>
+  <w:style w:type="character" w:customStyle="1" w:styleId="berschrift6Zchn">
+    <w:name w:val="Überschrift 6 Zchn"/>
+    <w:basedOn w:val="Absatz-Standardschriftart"/>
+    <w:link w:val="berschrift6"/>
     <w:uiPriority w:val="9"/>
     <w:semiHidden/>
     <w:rsid w:val="003A70E8"/>
@@ -4508,10 +4572,10 @@
       <w:szCs w:val="26"/>
     </w:rPr>
   </w:style>
-  <w:style w:type="character" w:customStyle="1" w:styleId="Heading7Char">
-    <w:name w:val="Heading 7 Char"/>
-    <w:basedOn w:val="DefaultParagraphFont"/>
-    <w:link w:val="Heading7"/>
+  <w:style w:type="character" w:customStyle="1" w:styleId="berschrift7Zchn">
+    <w:name w:val="Überschrift 7 Zchn"/>
+    <w:basedOn w:val="Absatz-Standardschriftart"/>
+    <w:link w:val="berschrift7"/>
     <w:uiPriority w:val="9"/>
     <w:semiHidden/>
     <w:rsid w:val="003A70E8"/>
@@ -4521,10 +4585,10 @@
       <w:szCs w:val="24"/>
     </w:rPr>
   </w:style>
-  <w:style w:type="character" w:customStyle="1" w:styleId="Heading8Char">
-    <w:name w:val="Heading 8 Char"/>
-    <w:basedOn w:val="DefaultParagraphFont"/>
-    <w:link w:val="Heading8"/>
+  <w:style w:type="character" w:customStyle="1" w:styleId="berschrift8Zchn">
+    <w:name w:val="Überschrift 8 Zchn"/>
+    <w:basedOn w:val="Absatz-Standardschriftart"/>
+    <w:link w:val="berschrift8"/>
     <w:uiPriority w:val="9"/>
     <w:semiHidden/>
     <w:rsid w:val="003A70E8"/>
@@ -4536,10 +4600,10 @@
       <w:szCs w:val="22"/>
     </w:rPr>
   </w:style>
-  <w:style w:type="character" w:customStyle="1" w:styleId="Heading9Char">
-    <w:name w:val="Heading 9 Char"/>
-    <w:basedOn w:val="DefaultParagraphFont"/>
-    <w:link w:val="Heading9"/>
+  <w:style w:type="character" w:customStyle="1" w:styleId="berschrift9Zchn">
+    <w:name w:val="Überschrift 9 Zchn"/>
+    <w:basedOn w:val="Absatz-Standardschriftart"/>
+    <w:link w:val="berschrift9"/>
     <w:uiPriority w:val="9"/>
     <w:semiHidden/>
     <w:rsid w:val="003A70E8"/>
@@ -4550,10 +4614,10 @@
       <w:iCs/>
     </w:rPr>
   </w:style>
-  <w:style w:type="paragraph" w:styleId="Caption">
+  <w:style w:type="paragraph" w:styleId="Beschriftung">
     <w:name w:val="caption"/>
-    <w:basedOn w:val="Normal"/>
-    <w:next w:val="Normal"/>
+    <w:basedOn w:val="Standard"/>
+    <w:next w:val="Standard"/>
     <w:uiPriority w:val="35"/>
     <w:semiHidden/>
     <w:unhideWhenUsed/>
@@ -4570,9 +4634,9 @@
       <w:szCs w:val="16"/>
     </w:rPr>
   </w:style>
-  <w:style w:type="character" w:styleId="Strong">
+  <w:style w:type="character" w:styleId="Fett">
     <w:name w:val="Strong"/>
-    <w:basedOn w:val="DefaultParagraphFont"/>
+    <w:basedOn w:val="Absatz-Standardschriftart"/>
     <w:uiPriority w:val="22"/>
     <w:qFormat/>
     <w:rsid w:val="003A70E8"/>
@@ -4581,9 +4645,9 @@
       <w:bCs/>
     </w:rPr>
   </w:style>
-  <w:style w:type="character" w:styleId="Emphasis">
+  <w:style w:type="character" w:styleId="Hervorhebung">
     <w:name w:val="Emphasis"/>
-    <w:basedOn w:val="DefaultParagraphFont"/>
+    <w:basedOn w:val="Absatz-Standardschriftart"/>
     <w:uiPriority w:val="20"/>
     <w:qFormat/>
     <w:rsid w:val="003A70E8"/>
@@ -4593,7 +4657,7 @@
       <w:color w:val="000000" w:themeColor="text1"/>
     </w:rPr>
   </w:style>
-  <w:style w:type="paragraph" w:styleId="NoSpacing">
+  <w:style w:type="paragraph" w:styleId="KeinLeerraum">
     <w:name w:val="No Spacing"/>
     <w:uiPriority w:val="1"/>
     <w:qFormat/>
@@ -4602,11 +4666,11 @@
       <w:spacing w:after="0" w:line="240" w:lineRule="auto"/>
     </w:pPr>
   </w:style>
-  <w:style w:type="paragraph" w:styleId="Quote">
+  <w:style w:type="paragraph" w:styleId="Zitat">
     <w:name w:val="Quote"/>
-    <w:basedOn w:val="Normal"/>
-    <w:next w:val="Normal"/>
-    <w:link w:val="QuoteChar"/>
+    <w:basedOn w:val="Standard"/>
+    <w:next w:val="Standard"/>
+    <w:link w:val="ZitatZchn"/>
     <w:uiPriority w:val="29"/>
     <w:qFormat/>
     <w:rsid w:val="003A70E8"/>
@@ -4623,10 +4687,10 @@
       <w:szCs w:val="24"/>
     </w:rPr>
   </w:style>
-  <w:style w:type="character" w:customStyle="1" w:styleId="QuoteChar">
-    <w:name w:val="Quote Char"/>
-    <w:basedOn w:val="DefaultParagraphFont"/>
-    <w:link w:val="Quote"/>
+  <w:style w:type="character" w:customStyle="1" w:styleId="ZitatZchn">
+    <w:name w:val="Zitat Zchn"/>
+    <w:basedOn w:val="Absatz-Standardschriftart"/>
+    <w:link w:val="Zitat"/>
     <w:uiPriority w:val="29"/>
     <w:rsid w:val="003A70E8"/>
     <w:rPr>
@@ -4637,11 +4701,11 @@
       <w:szCs w:val="24"/>
     </w:rPr>
   </w:style>
-  <w:style w:type="paragraph" w:styleId="IntenseQuote">
+  <w:style w:type="paragraph" w:styleId="IntensivesZitat">
     <w:name w:val="Intense Quote"/>
-    <w:basedOn w:val="Normal"/>
-    <w:next w:val="Normal"/>
-    <w:link w:val="IntenseQuoteChar"/>
+    <w:basedOn w:val="Standard"/>
+    <w:next w:val="Standard"/>
+    <w:link w:val="IntensivesZitatZchn"/>
     <w:uiPriority w:val="30"/>
     <w:qFormat/>
     <w:rsid w:val="003A70E8"/>
@@ -4658,10 +4722,10 @@
       <w:szCs w:val="28"/>
     </w:rPr>
   </w:style>
-  <w:style w:type="character" w:customStyle="1" w:styleId="IntenseQuoteChar">
-    <w:name w:val="Intense Quote Char"/>
-    <w:basedOn w:val="DefaultParagraphFont"/>
-    <w:link w:val="IntenseQuote"/>
+  <w:style w:type="character" w:customStyle="1" w:styleId="IntensivesZitatZchn">
+    <w:name w:val="Intensives Zitat Zchn"/>
+    <w:basedOn w:val="Absatz-Standardschriftart"/>
+    <w:link w:val="IntensivesZitat"/>
     <w:uiPriority w:val="30"/>
     <w:rsid w:val="003A70E8"/>
     <w:rPr>
@@ -4672,9 +4736,9 @@
       <w:szCs w:val="28"/>
     </w:rPr>
   </w:style>
-  <w:style w:type="character" w:styleId="SubtleEmphasis">
+  <w:style w:type="character" w:styleId="SchwacheHervorhebung">
     <w:name w:val="Subtle Emphasis"/>
-    <w:basedOn w:val="DefaultParagraphFont"/>
+    <w:basedOn w:val="Absatz-Standardschriftart"/>
     <w:uiPriority w:val="19"/>
     <w:qFormat/>
     <w:rsid w:val="003A70E8"/>
@@ -4684,9 +4748,9 @@
       <w:color w:val="595959" w:themeColor="text1" w:themeTint="A6"/>
     </w:rPr>
   </w:style>
-  <w:style w:type="character" w:styleId="IntenseEmphasis">
+  <w:style w:type="character" w:styleId="IntensiveHervorhebung">
     <w:name w:val="Intense Emphasis"/>
-    <w:basedOn w:val="DefaultParagraphFont"/>
+    <w:basedOn w:val="Absatz-Standardschriftart"/>
     <w:uiPriority w:val="21"/>
     <w:qFormat/>
     <w:rsid w:val="003A70E8"/>
@@ -4698,9 +4762,9 @@
       <w:color w:val="auto"/>
     </w:rPr>
   </w:style>
-  <w:style w:type="character" w:styleId="SubtleReference">
+  <w:style w:type="character" w:styleId="SchwacherVerweis">
     <w:name w:val="Subtle Reference"/>
-    <w:basedOn w:val="DefaultParagraphFont"/>
+    <w:basedOn w:val="Absatz-Standardschriftart"/>
     <w:uiPriority w:val="31"/>
     <w:qFormat/>
     <w:rsid w:val="003A70E8"/>
@@ -4712,9 +4776,9 @@
       <w:u w:val="single" w:color="7F7F7F" w:themeColor="text1" w:themeTint="80"/>
     </w:rPr>
   </w:style>
-  <w:style w:type="character" w:styleId="IntenseReference">
+  <w:style w:type="character" w:styleId="IntensiverVerweis">
     <w:name w:val="Intense Reference"/>
-    <w:basedOn w:val="DefaultParagraphFont"/>
+    <w:basedOn w:val="Absatz-Standardschriftart"/>
     <w:uiPriority w:val="32"/>
     <w:qFormat/>
     <w:rsid w:val="003A70E8"/>
@@ -4728,9 +4792,9 @@
       <w:u w:val="single"/>
     </w:rPr>
   </w:style>
-  <w:style w:type="character" w:styleId="BookTitle">
+  <w:style w:type="character" w:styleId="Buchtitel">
     <w:name w:val="Book Title"/>
-    <w:basedOn w:val="DefaultParagraphFont"/>
+    <w:basedOn w:val="Absatz-Standardschriftart"/>
     <w:uiPriority w:val="33"/>
     <w:qFormat/>
     <w:rsid w:val="003A70E8"/>
@@ -4742,10 +4806,10 @@
       <w:spacing w:val="0"/>
     </w:rPr>
   </w:style>
-  <w:style w:type="paragraph" w:styleId="TOCHeading">
+  <w:style w:type="paragraph" w:styleId="Inhaltsverzeichnisberschrift">
     <w:name w:val="TOC Heading"/>
-    <w:basedOn w:val="Heading1"/>
-    <w:next w:val="Normal"/>
+    <w:basedOn w:val="berschrift1"/>
+    <w:next w:val="Standard"/>
     <w:uiPriority w:val="39"/>
     <w:unhideWhenUsed/>
     <w:qFormat/>
@@ -4754,9 +4818,9 @@
       <w:outlineLvl w:val="9"/>
     </w:pPr>
   </w:style>
-  <w:style w:type="table" w:styleId="GridTable1Light-Accent6">
+  <w:style w:type="table" w:styleId="Gitternetztabelle1hellAkzent6">
     <w:name w:val="Grid Table 1 Light Accent 6"/>
-    <w:basedOn w:val="TableNormal"/>
+    <w:basedOn w:val="NormaleTabelle"/>
     <w:uiPriority w:val="46"/>
     <w:rsid w:val="00394B83"/>
     <w:pPr>
@@ -4811,9 +4875,9 @@
       </w:rPr>
     </w:tblStylePr>
   </w:style>
-  <w:style w:type="paragraph" w:styleId="ListParagraph">
+  <w:style w:type="paragraph" w:styleId="Listenabsatz">
     <w:name w:val="List Paragraph"/>
-    <w:basedOn w:val="Normal"/>
+    <w:basedOn w:val="Standard"/>
     <w:uiPriority w:val="34"/>
     <w:qFormat/>
     <w:rsid w:val="00394B83"/>
@@ -4824,7 +4888,7 @@
   </w:style>
   <w:style w:type="character" w:styleId="Hyperlink">
     <w:name w:val="Hyperlink"/>
-    <w:basedOn w:val="DefaultParagraphFont"/>
+    <w:basedOn w:val="Absatz-Standardschriftart"/>
     <w:uiPriority w:val="99"/>
     <w:unhideWhenUsed/>
     <w:rsid w:val="005A4365"/>
@@ -4833,9 +4897,9 @@
       <w:u w:val="single"/>
     </w:rPr>
   </w:style>
-  <w:style w:type="character" w:styleId="UnresolvedMention">
+  <w:style w:type="character" w:styleId="NichtaufgelsteErwhnung">
     <w:name w:val="Unresolved Mention"/>
-    <w:basedOn w:val="DefaultParagraphFont"/>
+    <w:basedOn w:val="Absatz-Standardschriftart"/>
     <w:uiPriority w:val="99"/>
     <w:semiHidden/>
     <w:unhideWhenUsed/>
@@ -4845,10 +4909,10 @@
       <w:shd w:val="clear" w:color="auto" w:fill="E1DFDD"/>
     </w:rPr>
   </w:style>
-  <w:style w:type="paragraph" w:styleId="TOC1">
+  <w:style w:type="paragraph" w:styleId="Verzeichnis1">
     <w:name w:val="toc 1"/>
-    <w:basedOn w:val="Normal"/>
-    <w:next w:val="Normal"/>
+    <w:basedOn w:val="Standard"/>
+    <w:next w:val="Standard"/>
     <w:autoRedefine/>
     <w:uiPriority w:val="39"/>
     <w:unhideWhenUsed/>
@@ -4857,26 +4921,26 @@
       <w:spacing w:after="100"/>
     </w:pPr>
   </w:style>
-  <w:style w:type="paragraph" w:styleId="Bibliography">
+  <w:style w:type="paragraph" w:styleId="Literaturverzeichnis">
     <w:name w:val="Bibliography"/>
-    <w:basedOn w:val="Normal"/>
-    <w:next w:val="Normal"/>
+    <w:basedOn w:val="Standard"/>
+    <w:next w:val="Standard"/>
     <w:uiPriority w:val="37"/>
     <w:unhideWhenUsed/>
     <w:rsid w:val="00CA57D8"/>
   </w:style>
-  <w:style w:type="character" w:styleId="PageNumber">
+  <w:style w:type="character" w:styleId="Seitenzahl">
     <w:name w:val="page number"/>
-    <w:basedOn w:val="DefaultParagraphFont"/>
+    <w:basedOn w:val="Absatz-Standardschriftart"/>
     <w:uiPriority w:val="99"/>
     <w:semiHidden/>
     <w:unhideWhenUsed/>
     <w:rsid w:val="00B929B9"/>
   </w:style>
-  <w:style w:type="paragraph" w:styleId="TOC2">
+  <w:style w:type="paragraph" w:styleId="Verzeichnis2">
     <w:name w:val="toc 2"/>
-    <w:basedOn w:val="Normal"/>
-    <w:next w:val="Normal"/>
+    <w:basedOn w:val="Standard"/>
+    <w:next w:val="Standard"/>
     <w:autoRedefine/>
     <w:uiPriority w:val="39"/>
     <w:unhideWhenUsed/>
@@ -4886,9 +4950,9 @@
       <w:ind w:left="210"/>
     </w:pPr>
   </w:style>
-  <w:style w:type="character" w:styleId="FollowedHyperlink">
+  <w:style w:type="character" w:styleId="BesuchterLink">
     <w:name w:val="FollowedHyperlink"/>
-    <w:basedOn w:val="DefaultParagraphFont"/>
+    <w:basedOn w:val="Absatz-Standardschriftart"/>
     <w:uiPriority w:val="99"/>
     <w:semiHidden/>
     <w:unhideWhenUsed/>
@@ -4898,10 +4962,10 @@
       <w:u w:val="single"/>
     </w:rPr>
   </w:style>
-  <w:style w:type="paragraph" w:styleId="HTMLPreformatted">
+  <w:style w:type="paragraph" w:styleId="HTMLVorformatiert">
     <w:name w:val="HTML Preformatted"/>
-    <w:basedOn w:val="Normal"/>
-    <w:link w:val="HTMLPreformattedChar"/>
+    <w:basedOn w:val="Standard"/>
+    <w:link w:val="HTMLVorformatiertZchn"/>
     <w:uiPriority w:val="99"/>
     <w:semiHidden/>
     <w:unhideWhenUsed/>
@@ -4934,10 +4998,10 @@
       <w:lang w:eastAsia="de-DE"/>
     </w:rPr>
   </w:style>
-  <w:style w:type="character" w:customStyle="1" w:styleId="HTMLPreformattedChar">
-    <w:name w:val="HTML Preformatted Char"/>
-    <w:basedOn w:val="DefaultParagraphFont"/>
-    <w:link w:val="HTMLPreformatted"/>
+  <w:style w:type="character" w:customStyle="1" w:styleId="HTMLVorformatiertZchn">
+    <w:name w:val="HTML Vorformatiert Zchn"/>
+    <w:basedOn w:val="Absatz-Standardschriftart"/>
+    <w:link w:val="HTMLVorformatiert"/>
     <w:uiPriority w:val="99"/>
     <w:semiHidden/>
     <w:rsid w:val="009414CE"/>
@@ -4950,33 +5014,33 @@
   </w:style>
   <w:style w:type="character" w:customStyle="1" w:styleId="cm">
     <w:name w:val="cm"/>
-    <w:basedOn w:val="DefaultParagraphFont"/>
+    <w:basedOn w:val="Absatz-Standardschriftart"/>
     <w:rsid w:val="009414CE"/>
   </w:style>
   <w:style w:type="character" w:customStyle="1" w:styleId="kd">
     <w:name w:val="kd"/>
-    <w:basedOn w:val="DefaultParagraphFont"/>
+    <w:basedOn w:val="Absatz-Standardschriftart"/>
     <w:rsid w:val="009414CE"/>
   </w:style>
   <w:style w:type="character" w:customStyle="1" w:styleId="nc">
     <w:name w:val="nc"/>
-    <w:basedOn w:val="DefaultParagraphFont"/>
+    <w:basedOn w:val="Absatz-Standardschriftart"/>
     <w:rsid w:val="009414CE"/>
   </w:style>
   <w:style w:type="character" w:customStyle="1" w:styleId="p">
     <w:name w:val="p"/>
-    <w:basedOn w:val="DefaultParagraphFont"/>
+    <w:basedOn w:val="Absatz-Standardschriftart"/>
     <w:rsid w:val="009414CE"/>
   </w:style>
   <w:style w:type="character" w:customStyle="1" w:styleId="c1">
     <w:name w:val="c1"/>
-    <w:basedOn w:val="DefaultParagraphFont"/>
+    <w:basedOn w:val="Absatz-Standardschriftart"/>
     <w:rsid w:val="009414CE"/>
   </w:style>
-  <w:style w:type="paragraph" w:styleId="TOC3">
+  <w:style w:type="paragraph" w:styleId="Verzeichnis3">
     <w:name w:val="toc 3"/>
-    <w:basedOn w:val="Normal"/>
-    <w:next w:val="Normal"/>
+    <w:basedOn w:val="Standard"/>
+    <w:next w:val="Standard"/>
     <w:autoRedefine/>
     <w:uiPriority w:val="39"/>
     <w:unhideWhenUsed/>
@@ -5529,7 +5593,7 @@
 </file>
 
 <file path=customXml/itemProps1.xml><?xml version="1.0" encoding="utf-8"?>
-<ds:datastoreItem xmlns:ds="http://schemas.openxmlformats.org/officeDocument/2006/customXml" ds:itemID="{C95C79EE-D88E-4249-8758-E271480423EC}">
+<ds:datastoreItem xmlns:ds="http://schemas.openxmlformats.org/officeDocument/2006/customXml" ds:itemID="{8F7C3C82-ACB1-4B42-B32C-A8281BE5E4AE}">
   <ds:schemaRefs>
     <ds:schemaRef ds:uri="http://schemas.openxmlformats.org/officeDocument/2006/bibliography"/>
   </ds:schemaRefs>
